--- a/public/docs/CRANA Meeting Minutes 2018_0116 Board.docx
+++ b/public/docs/CRANA Meeting Minutes 2018_0116 Board.docx
@@ -1144,7 +1144,7 @@
           <w:rtl w:val="0"/>
           <w:lang w:val="en-US"/>
         </w:rPr>
-        <w:t>A motion has been made to approve the November meeting minutes with approved edits.</w:t>
+        <w:t xml:space="preserve">A motion has been made to approve the November meeting minutes with approved edits. Vote for yea was unanimous. </w:t>
       </w:r>
     </w:p>
     <w:p>
